--- a/Smart Waste Management System Using IoT Report.docx
+++ b/Smart Waste Management System Using IoT Report.docx
@@ -1,6 +1,6 @@
 
 <file path=word/document.xml><?xml version="1.0" encoding="utf-8"?>
-<w:document xmlns:cx="http://schemas.microsoft.com/office/drawing/2014/chartex" xmlns:cx1="http://schemas.microsoft.com/office/drawing/2015/9/8/chartex" xmlns:cx2="http://schemas.microsoft.com/office/drawing/2015/10/21/chartex" xmlns:cx3="http://schemas.microsoft.com/office/drawing/2016/5/9/chartex" xmlns:cx4="http://schemas.microsoft.com/office/drawing/2016/5/10/chartex" xmlns:cx5="http://schemas.microsoft.com/office/drawing/2016/5/11/chartex" xmlns:cx6="http://schemas.microsoft.com/office/drawing/2016/5/12/chartex" xmlns:cx7="http://schemas.microsoft.com/office/drawing/2016/5/13/chartex" xmlns:cx8="http://schemas.microsoft.com/office/drawing/2016/5/14/chartex" xmlns:mc="http://schemas.openxmlformats.org/markup-compatibility/2006" xmlns:aink="http://schemas.microsoft.com/office/drawing/2016/ink" xmlns:am3d="http://schemas.microsoft.com/office/drawing/2017/model3d" xmlns:o="urn:schemas-microsoft-com:office:office" xmlns:oel="http://schemas.microsoft.com/office/2019/extlst" xmlns:r="http://purl.oclc.org/ooxml/officeDocument/relationships" xmlns:m="http://purl.oclc.org/ooxml/officeDocument/math" xmlns:v="urn:schemas-microsoft-com:vml" xmlns:wp14="http://schemas.microsoft.com/office/word/2010/wordprocessingDrawing" xmlns:wp="http://purl.oclc.org/ooxml/drawingml/wordprocessingDrawing" xmlns:w10="urn:schemas-microsoft-com:office:word" xmlns:w="http://purl.oclc.org/ooxml/wordprocessingml/main" xmlns:w14="http://schemas.microsoft.com/office/word/2010/wordml" xmlns:w15="http://schemas.microsoft.com/office/word/2012/wordml" xmlns:w16cex="http://schemas.microsoft.com/office/word/2018/wordml/cex" xmlns:w16cid="http://schemas.microsoft.com/office/word/2016/wordml/cid" xmlns:w16="http://schemas.microsoft.com/office/word/2018/wordml" xmlns:w16du="http://schemas.microsoft.com/office/word/2023/wordml/word16du" xmlns:w16sdtdh="http://schemas.microsoft.com/office/word/2020/wordml/sdtdatahash" xmlns:w16se="http://schemas.microsoft.com/office/word/2015/wordml/symex" xmlns:wpi="http://schemas.microsoft.com/office/word/2010/wordprocessingInk" xmlns:wne="http://schemas.microsoft.com/office/word/2006/wordml" mc:Ignorable="w14 w15 w16se w16cid w16 w16cex w16sdtdh w16du wne wp14" w:conformance="strict">
+<w:document xmlns:cx="http://schemas.microsoft.com/office/drawing/2014/chartex" xmlns:cx1="http://schemas.microsoft.com/office/drawing/2015/9/8/chartex" xmlns:cx2="http://schemas.microsoft.com/office/drawing/2015/10/21/chartex" xmlns:cx3="http://schemas.microsoft.com/office/drawing/2016/5/9/chartex" xmlns:cx4="http://schemas.microsoft.com/office/drawing/2016/5/10/chartex" xmlns:cx5="http://schemas.microsoft.com/office/drawing/2016/5/11/chartex" xmlns:cx6="http://schemas.microsoft.com/office/drawing/2016/5/12/chartex" xmlns:cx7="http://schemas.microsoft.com/office/drawing/2016/5/13/chartex" xmlns:cx8="http://schemas.microsoft.com/office/drawing/2016/5/14/chartex" xmlns:mc="http://schemas.openxmlformats.org/markup-compatibility/2006" xmlns:aink="http://schemas.microsoft.com/office/drawing/2016/ink" xmlns:am3d="http://schemas.microsoft.com/office/drawing/2017/model3d" xmlns:o="urn:schemas-microsoft-com:office:office" xmlns:oel="http://schemas.microsoft.com/office/2019/extlst" xmlns:r="http://purl.oclc.org/ooxml/officeDocument/relationships" xmlns:m="http://purl.oclc.org/ooxml/officeDocument/math" xmlns:v="urn:schemas-microsoft-com:vml" xmlns:wp14="http://schemas.microsoft.com/office/word/2010/wordprocessingDrawing" xmlns:wp="http://purl.oclc.org/ooxml/drawingml/wordprocessingDrawing" xmlns:w10="urn:schemas-microsoft-com:office:word" xmlns:w="http://purl.oclc.org/ooxml/wordprocessingml/main" xmlns:w14="http://schemas.microsoft.com/office/word/2010/wordml" xmlns:w15="http://schemas.microsoft.com/office/word/2012/wordml" xmlns:w16cex="http://schemas.microsoft.com/office/word/2018/wordml/cex" xmlns:w16cid="http://schemas.microsoft.com/office/word/2016/wordml/cid" xmlns:w16="http://schemas.microsoft.com/office/word/2018/wordml" xmlns:w16sdtdh="http://schemas.microsoft.com/office/word/2020/wordml/sdtdatahash" xmlns:w16se="http://schemas.microsoft.com/office/word/2015/wordml/symex" xmlns:wpi="http://schemas.microsoft.com/office/word/2010/wordprocessingInk" xmlns:wne="http://schemas.microsoft.com/office/word/2006/wordml" mc:Ignorable="w14 w15 w16se w16cid w16 w16cex w16sdtdh wne wp14" w:conformance="strict">
   <w:body>
     <w:p>
       <w:pPr>
@@ -1164,9 +1164,13 @@
     </w:p>
     <w:p>
       <w:pPr>
+        <w:pStyle w:val="BodyText"/>
+      </w:pPr>
+    </w:p>
+    <w:p>
+      <w:pPr>
         <w:pStyle w:val="Heading5"/>
         <w:rPr>
-          <w:rFonts w:hint="cs"/>
           <w:b/>
           <w:bCs/>
           <w:sz w:val="22"/>
@@ -1426,13 +1430,81 @@
     </w:p>
     <w:p>
       <w:pPr>
-        <w:pStyle w:val="references"/>
+        <w:pStyle w:val="Heading2"/>
         <w:numPr>
           <w:ilvl w:val="0"/>
           <w:numId w:val="0"/>
         </w:numPr>
-        <w:ind w:start="18pt" w:hanging="18pt"/>
-      </w:pPr>
+        <w:jc w:val="center"/>
+        <w:rPr>
+          <w:b/>
+          <w:bCs/>
+          <w:i w:val="0"/>
+          <w:iCs w:val="0"/>
+          <w:sz w:val="22"/>
+          <w:szCs w:val="22"/>
+        </w:rPr>
+      </w:pPr>
+      <w:r>
+        <w:rPr>
+          <w:b/>
+          <w:bCs/>
+          <w:i w:val="0"/>
+          <w:iCs w:val="0"/>
+          <w:sz w:val="22"/>
+          <w:szCs w:val="22"/>
+        </w:rPr>
+        <w:t>GitHub</w:t>
+      </w:r>
+    </w:p>
+    <w:p>
+      <w:pPr>
+        <w:pStyle w:val="BodyText"/>
+        <w:rPr>
+          <w:lang w:val="en-US"/>
+        </w:rPr>
+      </w:pPr>
+      <w:r>
+        <w:rPr>
+          <w:lang w:val="en-US"/>
+        </w:rPr>
+        <w:t>Link:</w:t>
+      </w:r>
+      <w:r>
+        <w:rPr>
+          <w:lang w:val="en-US"/>
+        </w:rPr>
+        <w:t xml:space="preserve"> </w:t>
+      </w:r>
+    </w:p>
+    <w:p>
+      <w:pPr>
+        <w:pStyle w:val="BodyText"/>
+        <w:ind w:start="36pt" w:firstLine="0pt"/>
+      </w:pPr>
+      <w:hyperlink r:id="rId9" w:history="1">
+        <w:r>
+          <w:rPr>
+            <w:rStyle w:val="Hyperlink"/>
+            <w:rFonts w:asciiTheme="majorBidi" w:hAnsiTheme="majorBidi" w:cstheme="majorBidi"/>
+          </w:rPr>
+          <w:t>https://github.com/Sultan-Alenezi/Smart-Waste-Managem</w:t>
+        </w:r>
+        <w:r>
+          <w:rPr>
+            <w:rStyle w:val="Hyperlink"/>
+            <w:rFonts w:asciiTheme="majorBidi" w:hAnsiTheme="majorBidi" w:cstheme="majorBidi"/>
+          </w:rPr>
+          <w:t>e</w:t>
+        </w:r>
+        <w:r>
+          <w:rPr>
+            <w:rStyle w:val="Hyperlink"/>
+            <w:rFonts w:asciiTheme="majorBidi" w:hAnsiTheme="majorBidi" w:cstheme="majorBidi"/>
+          </w:rPr>
+          <w:t>nt-System-Using-IoT.git</w:t>
+        </w:r>
+      </w:hyperlink>
     </w:p>
     <w:p>
       <w:pPr>
@@ -1501,7 +1573,7 @@
 </file>
 
 <file path=word/endnotes.xml><?xml version="1.0" encoding="utf-8"?>
-<w:endnotes xmlns:cx="http://schemas.microsoft.com/office/drawing/2014/chartex" xmlns:cx1="http://schemas.microsoft.com/office/drawing/2015/9/8/chartex" xmlns:cx2="http://schemas.microsoft.com/office/drawing/2015/10/21/chartex" xmlns:cx3="http://schemas.microsoft.com/office/drawing/2016/5/9/chartex" xmlns:cx4="http://schemas.microsoft.com/office/drawing/2016/5/10/chartex" xmlns:cx5="http://schemas.microsoft.com/office/drawing/2016/5/11/chartex" xmlns:cx6="http://schemas.microsoft.com/office/drawing/2016/5/12/chartex" xmlns:cx7="http://schemas.microsoft.com/office/drawing/2016/5/13/chartex" xmlns:cx8="http://schemas.microsoft.com/office/drawing/2016/5/14/chartex" xmlns:mc="http://schemas.openxmlformats.org/markup-compatibility/2006" xmlns:aink="http://schemas.microsoft.com/office/drawing/2016/ink" xmlns:am3d="http://schemas.microsoft.com/office/drawing/2017/model3d" xmlns:o="urn:schemas-microsoft-com:office:office" xmlns:oel="http://schemas.microsoft.com/office/2019/extlst" xmlns:r="http://purl.oclc.org/ooxml/officeDocument/relationships" xmlns:m="http://purl.oclc.org/ooxml/officeDocument/math" xmlns:v="urn:schemas-microsoft-com:vml" xmlns:wp14="http://schemas.microsoft.com/office/word/2010/wordprocessingDrawing" xmlns:wp="http://purl.oclc.org/ooxml/drawingml/wordprocessingDrawing" xmlns:w10="urn:schemas-microsoft-com:office:word" xmlns:w="http://purl.oclc.org/ooxml/wordprocessingml/main" xmlns:w14="http://schemas.microsoft.com/office/word/2010/wordml" xmlns:w15="http://schemas.microsoft.com/office/word/2012/wordml" xmlns:w16cex="http://schemas.microsoft.com/office/word/2018/wordml/cex" xmlns:w16cid="http://schemas.microsoft.com/office/word/2016/wordml/cid" xmlns:w16="http://schemas.microsoft.com/office/word/2018/wordml" xmlns:w16du="http://schemas.microsoft.com/office/word/2023/wordml/word16du" xmlns:w16sdtdh="http://schemas.microsoft.com/office/word/2020/wordml/sdtdatahash" xmlns:w16se="http://schemas.microsoft.com/office/word/2015/wordml/symex" xmlns:wpi="http://schemas.microsoft.com/office/word/2010/wordprocessingInk" xmlns:wne="http://schemas.microsoft.com/office/word/2006/wordml" mc:Ignorable="w14 w15 w16se w16cid w16 w16cex w16sdtdh w16du wne wp14">
+<w:endnotes xmlns:cx="http://schemas.microsoft.com/office/drawing/2014/chartex" xmlns:cx1="http://schemas.microsoft.com/office/drawing/2015/9/8/chartex" xmlns:cx2="http://schemas.microsoft.com/office/drawing/2015/10/21/chartex" xmlns:cx3="http://schemas.microsoft.com/office/drawing/2016/5/9/chartex" xmlns:cx4="http://schemas.microsoft.com/office/drawing/2016/5/10/chartex" xmlns:cx5="http://schemas.microsoft.com/office/drawing/2016/5/11/chartex" xmlns:cx6="http://schemas.microsoft.com/office/drawing/2016/5/12/chartex" xmlns:cx7="http://schemas.microsoft.com/office/drawing/2016/5/13/chartex" xmlns:cx8="http://schemas.microsoft.com/office/drawing/2016/5/14/chartex" xmlns:mc="http://schemas.openxmlformats.org/markup-compatibility/2006" xmlns:aink="http://schemas.microsoft.com/office/drawing/2016/ink" xmlns:am3d="http://schemas.microsoft.com/office/drawing/2017/model3d" xmlns:o="urn:schemas-microsoft-com:office:office" xmlns:oel="http://schemas.microsoft.com/office/2019/extlst" xmlns:r="http://purl.oclc.org/ooxml/officeDocument/relationships" xmlns:m="http://purl.oclc.org/ooxml/officeDocument/math" xmlns:v="urn:schemas-microsoft-com:vml" xmlns:wp14="http://schemas.microsoft.com/office/word/2010/wordprocessingDrawing" xmlns:wp="http://purl.oclc.org/ooxml/drawingml/wordprocessingDrawing" xmlns:w10="urn:schemas-microsoft-com:office:word" xmlns:w="http://purl.oclc.org/ooxml/wordprocessingml/main" xmlns:w14="http://schemas.microsoft.com/office/word/2010/wordml" xmlns:w15="http://schemas.microsoft.com/office/word/2012/wordml" xmlns:w16cex="http://schemas.microsoft.com/office/word/2018/wordml/cex" xmlns:w16cid="http://schemas.microsoft.com/office/word/2016/wordml/cid" xmlns:w16="http://schemas.microsoft.com/office/word/2018/wordml" xmlns:w16sdtdh="http://schemas.microsoft.com/office/word/2020/wordml/sdtdatahash" xmlns:w16se="http://schemas.microsoft.com/office/word/2015/wordml/symex" xmlns:wpi="http://schemas.microsoft.com/office/word/2010/wordprocessingInk" xmlns:wne="http://schemas.microsoft.com/office/word/2006/wordml" mc:Ignorable="w14 w15 w16se w16cid w16 w16cex w16sdtdh wne wp14">
   <w:endnote w:type="separator" w:id="-1">
     <w:p>
       <w:r>
@@ -1520,7 +1592,7 @@
 </file>
 
 <file path=word/footer1.xml><?xml version="1.0" encoding="utf-8"?>
-<w:ftr xmlns:cx="http://schemas.microsoft.com/office/drawing/2014/chartex" xmlns:cx1="http://schemas.microsoft.com/office/drawing/2015/9/8/chartex" xmlns:cx2="http://schemas.microsoft.com/office/drawing/2015/10/21/chartex" xmlns:cx3="http://schemas.microsoft.com/office/drawing/2016/5/9/chartex" xmlns:cx4="http://schemas.microsoft.com/office/drawing/2016/5/10/chartex" xmlns:cx5="http://schemas.microsoft.com/office/drawing/2016/5/11/chartex" xmlns:cx6="http://schemas.microsoft.com/office/drawing/2016/5/12/chartex" xmlns:cx7="http://schemas.microsoft.com/office/drawing/2016/5/13/chartex" xmlns:cx8="http://schemas.microsoft.com/office/drawing/2016/5/14/chartex" xmlns:mc="http://schemas.openxmlformats.org/markup-compatibility/2006" xmlns:aink="http://schemas.microsoft.com/office/drawing/2016/ink" xmlns:am3d="http://schemas.microsoft.com/office/drawing/2017/model3d" xmlns:o="urn:schemas-microsoft-com:office:office" xmlns:oel="http://schemas.microsoft.com/office/2019/extlst" xmlns:r="http://purl.oclc.org/ooxml/officeDocument/relationships" xmlns:m="http://purl.oclc.org/ooxml/officeDocument/math" xmlns:v="urn:schemas-microsoft-com:vml" xmlns:wp14="http://schemas.microsoft.com/office/word/2010/wordprocessingDrawing" xmlns:wp="http://purl.oclc.org/ooxml/drawingml/wordprocessingDrawing" xmlns:w10="urn:schemas-microsoft-com:office:word" xmlns:w="http://purl.oclc.org/ooxml/wordprocessingml/main" xmlns:w14="http://schemas.microsoft.com/office/word/2010/wordml" xmlns:w15="http://schemas.microsoft.com/office/word/2012/wordml" xmlns:w16cex="http://schemas.microsoft.com/office/word/2018/wordml/cex" xmlns:w16cid="http://schemas.microsoft.com/office/word/2016/wordml/cid" xmlns:w16="http://schemas.microsoft.com/office/word/2018/wordml" xmlns:w16du="http://schemas.microsoft.com/office/word/2023/wordml/word16du" xmlns:w16sdtdh="http://schemas.microsoft.com/office/word/2020/wordml/sdtdatahash" xmlns:w16se="http://schemas.microsoft.com/office/word/2015/wordml/symex" xmlns:wpi="http://schemas.microsoft.com/office/word/2010/wordprocessingInk" xmlns:wne="http://schemas.microsoft.com/office/word/2006/wordml" mc:Ignorable="w14 w15 w16se w16cid w16 w16cex w16sdtdh w16du wne wp14">
+<w:ftr xmlns:cx="http://schemas.microsoft.com/office/drawing/2014/chartex" xmlns:cx1="http://schemas.microsoft.com/office/drawing/2015/9/8/chartex" xmlns:cx2="http://schemas.microsoft.com/office/drawing/2015/10/21/chartex" xmlns:cx3="http://schemas.microsoft.com/office/drawing/2016/5/9/chartex" xmlns:cx4="http://schemas.microsoft.com/office/drawing/2016/5/10/chartex" xmlns:cx5="http://schemas.microsoft.com/office/drawing/2016/5/11/chartex" xmlns:cx6="http://schemas.microsoft.com/office/drawing/2016/5/12/chartex" xmlns:cx7="http://schemas.microsoft.com/office/drawing/2016/5/13/chartex" xmlns:cx8="http://schemas.microsoft.com/office/drawing/2016/5/14/chartex" xmlns:mc="http://schemas.openxmlformats.org/markup-compatibility/2006" xmlns:aink="http://schemas.microsoft.com/office/drawing/2016/ink" xmlns:am3d="http://schemas.microsoft.com/office/drawing/2017/model3d" xmlns:o="urn:schemas-microsoft-com:office:office" xmlns:oel="http://schemas.microsoft.com/office/2019/extlst" xmlns:r="http://purl.oclc.org/ooxml/officeDocument/relationships" xmlns:m="http://purl.oclc.org/ooxml/officeDocument/math" xmlns:v="urn:schemas-microsoft-com:vml" xmlns:wp14="http://schemas.microsoft.com/office/word/2010/wordprocessingDrawing" xmlns:wp="http://purl.oclc.org/ooxml/drawingml/wordprocessingDrawing" xmlns:w10="urn:schemas-microsoft-com:office:word" xmlns:w="http://purl.oclc.org/ooxml/wordprocessingml/main" xmlns:w14="http://schemas.microsoft.com/office/word/2010/wordml" xmlns:w15="http://schemas.microsoft.com/office/word/2012/wordml" xmlns:w16cex="http://schemas.microsoft.com/office/word/2018/wordml/cex" xmlns:w16cid="http://schemas.microsoft.com/office/word/2016/wordml/cid" xmlns:w16="http://schemas.microsoft.com/office/word/2018/wordml" xmlns:w16sdtdh="http://schemas.microsoft.com/office/word/2020/wordml/sdtdatahash" xmlns:w16se="http://schemas.microsoft.com/office/word/2015/wordml/symex" xmlns:wpi="http://schemas.microsoft.com/office/word/2010/wordprocessingInk" xmlns:wne="http://schemas.microsoft.com/office/word/2006/wordml" mc:Ignorable="w14 w15 w16se w16cid w16 w16cex w16sdtdh wne wp14">
   <w:p>
     <w:pPr>
       <w:pStyle w:val="Footer"/>
@@ -1535,7 +1607,7 @@
 </file>
 
 <file path=word/footnotes.xml><?xml version="1.0" encoding="utf-8"?>
-<w:footnotes xmlns:cx="http://schemas.microsoft.com/office/drawing/2014/chartex" xmlns:cx1="http://schemas.microsoft.com/office/drawing/2015/9/8/chartex" xmlns:cx2="http://schemas.microsoft.com/office/drawing/2015/10/21/chartex" xmlns:cx3="http://schemas.microsoft.com/office/drawing/2016/5/9/chartex" xmlns:cx4="http://schemas.microsoft.com/office/drawing/2016/5/10/chartex" xmlns:cx5="http://schemas.microsoft.com/office/drawing/2016/5/11/chartex" xmlns:cx6="http://schemas.microsoft.com/office/drawing/2016/5/12/chartex" xmlns:cx7="http://schemas.microsoft.com/office/drawing/2016/5/13/chartex" xmlns:cx8="http://schemas.microsoft.com/office/drawing/2016/5/14/chartex" xmlns:mc="http://schemas.openxmlformats.org/markup-compatibility/2006" xmlns:aink="http://schemas.microsoft.com/office/drawing/2016/ink" xmlns:am3d="http://schemas.microsoft.com/office/drawing/2017/model3d" xmlns:o="urn:schemas-microsoft-com:office:office" xmlns:oel="http://schemas.microsoft.com/office/2019/extlst" xmlns:r="http://purl.oclc.org/ooxml/officeDocument/relationships" xmlns:m="http://purl.oclc.org/ooxml/officeDocument/math" xmlns:v="urn:schemas-microsoft-com:vml" xmlns:wp14="http://schemas.microsoft.com/office/word/2010/wordprocessingDrawing" xmlns:wp="http://purl.oclc.org/ooxml/drawingml/wordprocessingDrawing" xmlns:w10="urn:schemas-microsoft-com:office:word" xmlns:w="http://purl.oclc.org/ooxml/wordprocessingml/main" xmlns:w14="http://schemas.microsoft.com/office/word/2010/wordml" xmlns:w15="http://schemas.microsoft.com/office/word/2012/wordml" xmlns:w16cex="http://schemas.microsoft.com/office/word/2018/wordml/cex" xmlns:w16cid="http://schemas.microsoft.com/office/word/2016/wordml/cid" xmlns:w16="http://schemas.microsoft.com/office/word/2018/wordml" xmlns:w16du="http://schemas.microsoft.com/office/word/2023/wordml/word16du" xmlns:w16sdtdh="http://schemas.microsoft.com/office/word/2020/wordml/sdtdatahash" xmlns:w16se="http://schemas.microsoft.com/office/word/2015/wordml/symex" xmlns:wpi="http://schemas.microsoft.com/office/word/2010/wordprocessingInk" xmlns:wne="http://schemas.microsoft.com/office/word/2006/wordml" mc:Ignorable="w14 w15 w16se w16cid w16 w16cex w16sdtdh w16du wne wp14">
+<w:footnotes xmlns:cx="http://schemas.microsoft.com/office/drawing/2014/chartex" xmlns:cx1="http://schemas.microsoft.com/office/drawing/2015/9/8/chartex" xmlns:cx2="http://schemas.microsoft.com/office/drawing/2015/10/21/chartex" xmlns:cx3="http://schemas.microsoft.com/office/drawing/2016/5/9/chartex" xmlns:cx4="http://schemas.microsoft.com/office/drawing/2016/5/10/chartex" xmlns:cx5="http://schemas.microsoft.com/office/drawing/2016/5/11/chartex" xmlns:cx6="http://schemas.microsoft.com/office/drawing/2016/5/12/chartex" xmlns:cx7="http://schemas.microsoft.com/office/drawing/2016/5/13/chartex" xmlns:cx8="http://schemas.microsoft.com/office/drawing/2016/5/14/chartex" xmlns:mc="http://schemas.openxmlformats.org/markup-compatibility/2006" xmlns:aink="http://schemas.microsoft.com/office/drawing/2016/ink" xmlns:am3d="http://schemas.microsoft.com/office/drawing/2017/model3d" xmlns:o="urn:schemas-microsoft-com:office:office" xmlns:oel="http://schemas.microsoft.com/office/2019/extlst" xmlns:r="http://purl.oclc.org/ooxml/officeDocument/relationships" xmlns:m="http://purl.oclc.org/ooxml/officeDocument/math" xmlns:v="urn:schemas-microsoft-com:vml" xmlns:wp14="http://schemas.microsoft.com/office/word/2010/wordprocessingDrawing" xmlns:wp="http://purl.oclc.org/ooxml/drawingml/wordprocessingDrawing" xmlns:w10="urn:schemas-microsoft-com:office:word" xmlns:w="http://purl.oclc.org/ooxml/wordprocessingml/main" xmlns:w14="http://schemas.microsoft.com/office/word/2010/wordml" xmlns:w15="http://schemas.microsoft.com/office/word/2012/wordml" xmlns:w16cex="http://schemas.microsoft.com/office/word/2018/wordml/cex" xmlns:w16cid="http://schemas.microsoft.com/office/word/2016/wordml/cid" xmlns:w16="http://schemas.microsoft.com/office/word/2018/wordml" xmlns:w16sdtdh="http://schemas.microsoft.com/office/word/2020/wordml/sdtdatahash" xmlns:w16se="http://schemas.microsoft.com/office/word/2015/wordml/symex" xmlns:wpi="http://schemas.microsoft.com/office/word/2010/wordprocessingInk" xmlns:wne="http://schemas.microsoft.com/office/word/2006/wordml" mc:Ignorable="w14 w15 w16se w16cid w16 w16cex w16sdtdh wne wp14">
   <w:footnote w:type="separator" w:id="-1">
     <w:p>
       <w:r>
@@ -1554,7 +1626,7 @@
 </file>
 
 <file path=word/numbering.xml><?xml version="1.0" encoding="utf-8"?>
-<w:numbering xmlns:cx="http://schemas.microsoft.com/office/drawing/2014/chartex" xmlns:cx1="http://schemas.microsoft.com/office/drawing/2015/9/8/chartex" xmlns:cx2="http://schemas.microsoft.com/office/drawing/2015/10/21/chartex" xmlns:cx3="http://schemas.microsoft.com/office/drawing/2016/5/9/chartex" xmlns:cx4="http://schemas.microsoft.com/office/drawing/2016/5/10/chartex" xmlns:cx5="http://schemas.microsoft.com/office/drawing/2016/5/11/chartex" xmlns:cx6="http://schemas.microsoft.com/office/drawing/2016/5/12/chartex" xmlns:cx7="http://schemas.microsoft.com/office/drawing/2016/5/13/chartex" xmlns:cx8="http://schemas.microsoft.com/office/drawing/2016/5/14/chartex" xmlns:mc="http://schemas.openxmlformats.org/markup-compatibility/2006" xmlns:aink="http://schemas.microsoft.com/office/drawing/2016/ink" xmlns:am3d="http://schemas.microsoft.com/office/drawing/2017/model3d" xmlns:o="urn:schemas-microsoft-com:office:office" xmlns:oel="http://schemas.microsoft.com/office/2019/extlst" xmlns:r="http://purl.oclc.org/ooxml/officeDocument/relationships" xmlns:m="http://purl.oclc.org/ooxml/officeDocument/math" xmlns:v="urn:schemas-microsoft-com:vml" xmlns:wp14="http://schemas.microsoft.com/office/word/2010/wordprocessingDrawing" xmlns:wp="http://purl.oclc.org/ooxml/drawingml/wordprocessingDrawing" xmlns:w10="urn:schemas-microsoft-com:office:word" xmlns:w="http://purl.oclc.org/ooxml/wordprocessingml/main" xmlns:w14="http://schemas.microsoft.com/office/word/2010/wordml" xmlns:w15="http://schemas.microsoft.com/office/word/2012/wordml" xmlns:w16cex="http://schemas.microsoft.com/office/word/2018/wordml/cex" xmlns:w16cid="http://schemas.microsoft.com/office/word/2016/wordml/cid" xmlns:w16="http://schemas.microsoft.com/office/word/2018/wordml" xmlns:w16du="http://schemas.microsoft.com/office/word/2023/wordml/word16du" xmlns:w16sdtdh="http://schemas.microsoft.com/office/word/2020/wordml/sdtdatahash" xmlns:w16se="http://schemas.microsoft.com/office/word/2015/wordml/symex" xmlns:wpi="http://schemas.microsoft.com/office/word/2010/wordprocessingInk" xmlns:wne="http://schemas.microsoft.com/office/word/2006/wordml" mc:Ignorable="w14 w15 w16se w16cid w16 w16cex w16sdtdh w16du wne wp14">
+<w:numbering xmlns:cx="http://schemas.microsoft.com/office/drawing/2014/chartex" xmlns:cx1="http://schemas.microsoft.com/office/drawing/2015/9/8/chartex" xmlns:cx2="http://schemas.microsoft.com/office/drawing/2015/10/21/chartex" xmlns:cx3="http://schemas.microsoft.com/office/drawing/2016/5/9/chartex" xmlns:cx4="http://schemas.microsoft.com/office/drawing/2016/5/10/chartex" xmlns:cx5="http://schemas.microsoft.com/office/drawing/2016/5/11/chartex" xmlns:cx6="http://schemas.microsoft.com/office/drawing/2016/5/12/chartex" xmlns:cx7="http://schemas.microsoft.com/office/drawing/2016/5/13/chartex" xmlns:cx8="http://schemas.microsoft.com/office/drawing/2016/5/14/chartex" xmlns:mc="http://schemas.openxmlformats.org/markup-compatibility/2006" xmlns:aink="http://schemas.microsoft.com/office/drawing/2016/ink" xmlns:am3d="http://schemas.microsoft.com/office/drawing/2017/model3d" xmlns:o="urn:schemas-microsoft-com:office:office" xmlns:oel="http://schemas.microsoft.com/office/2019/extlst" xmlns:r="http://purl.oclc.org/ooxml/officeDocument/relationships" xmlns:m="http://purl.oclc.org/ooxml/officeDocument/math" xmlns:v="urn:schemas-microsoft-com:vml" xmlns:wp14="http://schemas.microsoft.com/office/word/2010/wordprocessingDrawing" xmlns:wp="http://purl.oclc.org/ooxml/drawingml/wordprocessingDrawing" xmlns:w10="urn:schemas-microsoft-com:office:word" xmlns:w="http://purl.oclc.org/ooxml/wordprocessingml/main" xmlns:w14="http://schemas.microsoft.com/office/word/2010/wordml" xmlns:w15="http://schemas.microsoft.com/office/word/2012/wordml" xmlns:w16cex="http://schemas.microsoft.com/office/word/2018/wordml/cex" xmlns:w16cid="http://schemas.microsoft.com/office/word/2016/wordml/cid" xmlns:w16="http://schemas.microsoft.com/office/word/2018/wordml" xmlns:w16sdtdh="http://schemas.microsoft.com/office/word/2020/wordml/sdtdatahash" xmlns:w16se="http://schemas.microsoft.com/office/word/2015/wordml/symex" xmlns:wpi="http://schemas.microsoft.com/office/word/2010/wordprocessingInk" xmlns:wne="http://schemas.microsoft.com/office/word/2006/wordml" mc:Ignorable="w14 w15 w16se w16cid w16 w16cex w16sdtdh wne wp14">
   <w:abstractNum w:abstractNumId="0" w15:restartNumberingAfterBreak="0">
     <w:nsid w:val="FFFFFF1D"/>
     <w:multiLevelType w:val="multilevel"/>
@@ -4061,7 +4133,7 @@
 </file>
 
 <file path=word/styles.xml><?xml version="1.0" encoding="utf-8"?>
-<w:styles xmlns:mc="http://schemas.openxmlformats.org/markup-compatibility/2006" xmlns:r="http://purl.oclc.org/ooxml/officeDocument/relationships" xmlns:w="http://purl.oclc.org/ooxml/wordprocessingml/main" xmlns:w14="http://schemas.microsoft.com/office/word/2010/wordml" xmlns:w15="http://schemas.microsoft.com/office/word/2012/wordml" xmlns:w16cex="http://schemas.microsoft.com/office/word/2018/wordml/cex" xmlns:w16cid="http://schemas.microsoft.com/office/word/2016/wordml/cid" xmlns:w16="http://schemas.microsoft.com/office/word/2018/wordml" xmlns:w16du="http://schemas.microsoft.com/office/word/2023/wordml/word16du" xmlns:w16sdtdh="http://schemas.microsoft.com/office/word/2020/wordml/sdtdatahash" xmlns:w16se="http://schemas.microsoft.com/office/word/2015/wordml/symex" mc:Ignorable="w14 w15 w16se w16cid w16 w16cex w16sdtdh w16du">
+<w:styles xmlns:mc="http://schemas.openxmlformats.org/markup-compatibility/2006" xmlns:r="http://purl.oclc.org/ooxml/officeDocument/relationships" xmlns:w="http://purl.oclc.org/ooxml/wordprocessingml/main" xmlns:w14="http://schemas.microsoft.com/office/word/2010/wordml" xmlns:w15="http://schemas.microsoft.com/office/word/2012/wordml" xmlns:w16cex="http://schemas.microsoft.com/office/word/2018/wordml/cex" xmlns:w16cid="http://schemas.microsoft.com/office/word/2016/wordml/cid" xmlns:w16="http://schemas.microsoft.com/office/word/2018/wordml" xmlns:w16sdtdh="http://schemas.microsoft.com/office/word/2020/wordml/sdtdatahash" xmlns:w16se="http://schemas.microsoft.com/office/word/2015/wordml/symex" mc:Ignorable="w14 w15 w16se w16cid w16 w16cex w16sdtdh">
   <w:docDefaults>
     <w:rPrDefault>
       <w:rPr>
@@ -4793,6 +4865,36 @@
     <w:link w:val="Footer"/>
     <w:rsid w:val="001A3B3D"/>
   </w:style>
+  <w:style w:type="character" w:styleId="Hyperlink">
+    <w:name w:val="Hyperlink"/>
+    <w:basedOn w:val="DefaultParagraphFont"/>
+    <w:rsid w:val="00EF25E3"/>
+    <w:rPr>
+      <w:color w:val="0563C1" w:themeColor="hyperlink"/>
+      <w:u w:val="single"/>
+    </w:rPr>
+  </w:style>
+  <w:style w:type="character" w:styleId="UnresolvedMention">
+    <w:name w:val="Unresolved Mention"/>
+    <w:basedOn w:val="DefaultParagraphFont"/>
+    <w:uiPriority w:val="99"/>
+    <w:semiHidden/>
+    <w:unhideWhenUsed/>
+    <w:rsid w:val="00EF25E3"/>
+    <w:rPr>
+      <w:color w:val="605E5C"/>
+      <w:shd w:val="clear" w:color="auto" w:fill="E1DFDD"/>
+    </w:rPr>
+  </w:style>
+  <w:style w:type="character" w:styleId="FollowedHyperlink">
+    <w:name w:val="FollowedHyperlink"/>
+    <w:basedOn w:val="DefaultParagraphFont"/>
+    <w:rsid w:val="00EF25E3"/>
+    <w:rPr>
+      <w:color w:val="954F72" w:themeColor="followedHyperlink"/>
+      <w:u w:val="single"/>
+    </w:rPr>
+  </w:style>
 </w:styles>
 </file>
 
